--- a/docs/Prijedlog-PovjerenstvoObrana-AnteKapetanovic.docx
+++ b/docs/Prijedlog-PovjerenstvoObrana-AnteKapetanovic.docx
@@ -814,8 +814,8 @@
       </w:tblPr>
       <w:tblGrid>
         <w:gridCol w:w="2291"/>
-        <w:gridCol w:w="3505"/>
-        <w:gridCol w:w="3264"/>
+        <w:gridCol w:w="3504"/>
+        <w:gridCol w:w="3265"/>
       </w:tblGrid>
       <w:tr>
         <w:trPr>
@@ -863,7 +863,7 @@
         </w:tc>
         <w:tc>
           <w:tcPr>
-            <w:tcW w:w="3505" w:type="dxa"/>
+            <w:tcW w:w="3504" w:type="dxa"/>
             <w:tcBorders>
               <w:top w:val="single" w:sz="4" w:space="0" w:color="000000"/>
               <w:left w:val="single" w:sz="4" w:space="0" w:color="000000"/>
@@ -901,7 +901,7 @@
         </w:tc>
         <w:tc>
           <w:tcPr>
-            <w:tcW w:w="3264" w:type="dxa"/>
+            <w:tcW w:w="3265" w:type="dxa"/>
             <w:tcBorders>
               <w:top w:val="single" w:sz="4" w:space="0" w:color="000000"/>
               <w:left w:val="single" w:sz="4" w:space="0" w:color="000000"/>
@@ -982,7 +982,7 @@
         </w:tc>
         <w:tc>
           <w:tcPr>
-            <w:tcW w:w="3505" w:type="dxa"/>
+            <w:tcW w:w="3504" w:type="dxa"/>
             <w:tcBorders>
               <w:top w:val="single" w:sz="4" w:space="0" w:color="000000"/>
               <w:left w:val="single" w:sz="4" w:space="0" w:color="000000"/>
@@ -1015,7 +1015,7 @@
         </w:tc>
         <w:tc>
           <w:tcPr>
-            <w:tcW w:w="3264" w:type="dxa"/>
+            <w:tcW w:w="3265" w:type="dxa"/>
             <w:tcBorders>
               <w:top w:val="single" w:sz="4" w:space="0" w:color="000000"/>
               <w:left w:val="single" w:sz="4" w:space="0" w:color="000000"/>
@@ -1091,7 +1091,7 @@
         </w:tc>
         <w:tc>
           <w:tcPr>
-            <w:tcW w:w="3505" w:type="dxa"/>
+            <w:tcW w:w="3504" w:type="dxa"/>
             <w:tcBorders>
               <w:top w:val="single" w:sz="4" w:space="0" w:color="000000"/>
               <w:left w:val="single" w:sz="4" w:space="0" w:color="000000"/>
@@ -1124,7 +1124,7 @@
         </w:tc>
         <w:tc>
           <w:tcPr>
-            <w:tcW w:w="3264" w:type="dxa"/>
+            <w:tcW w:w="3265" w:type="dxa"/>
             <w:tcBorders>
               <w:top w:val="single" w:sz="4" w:space="0" w:color="000000"/>
               <w:left w:val="single" w:sz="4" w:space="0" w:color="000000"/>
@@ -1200,7 +1200,7 @@
         </w:tc>
         <w:tc>
           <w:tcPr>
-            <w:tcW w:w="3505" w:type="dxa"/>
+            <w:tcW w:w="3504" w:type="dxa"/>
             <w:tcBorders>
               <w:top w:val="single" w:sz="4" w:space="0" w:color="000000"/>
               <w:left w:val="single" w:sz="4" w:space="0" w:color="000000"/>
@@ -1233,7 +1233,7 @@
         </w:tc>
         <w:tc>
           <w:tcPr>
-            <w:tcW w:w="3264" w:type="dxa"/>
+            <w:tcW w:w="3265" w:type="dxa"/>
             <w:tcBorders>
               <w:top w:val="single" w:sz="4" w:space="0" w:color="000000"/>
               <w:left w:val="single" w:sz="4" w:space="0" w:color="000000"/>
@@ -1309,7 +1309,7 @@
         </w:tc>
         <w:tc>
           <w:tcPr>
-            <w:tcW w:w="3505" w:type="dxa"/>
+            <w:tcW w:w="3504" w:type="dxa"/>
             <w:tcBorders>
               <w:top w:val="single" w:sz="4" w:space="0" w:color="000000"/>
               <w:left w:val="single" w:sz="4" w:space="0" w:color="000000"/>
@@ -1342,7 +1342,7 @@
         </w:tc>
         <w:tc>
           <w:tcPr>
-            <w:tcW w:w="3264" w:type="dxa"/>
+            <w:tcW w:w="3265" w:type="dxa"/>
             <w:tcBorders>
               <w:top w:val="single" w:sz="4" w:space="0" w:color="000000"/>
               <w:left w:val="single" w:sz="4" w:space="0" w:color="000000"/>
@@ -1418,7 +1418,7 @@
         </w:tc>
         <w:tc>
           <w:tcPr>
-            <w:tcW w:w="3505" w:type="dxa"/>
+            <w:tcW w:w="3504" w:type="dxa"/>
             <w:tcBorders>
               <w:top w:val="single" w:sz="4" w:space="0" w:color="000000"/>
               <w:left w:val="single" w:sz="4" w:space="0" w:color="000000"/>
@@ -1451,7 +1451,7 @@
         </w:tc>
         <w:tc>
           <w:tcPr>
-            <w:tcW w:w="3264" w:type="dxa"/>
+            <w:tcW w:w="3265" w:type="dxa"/>
             <w:tcBorders>
               <w:top w:val="single" w:sz="4" w:space="0" w:color="000000"/>
               <w:left w:val="single" w:sz="4" w:space="0" w:color="000000"/>
@@ -1521,13 +1521,13 @@
                 <w:sz w:val="22"/>
                 <w:szCs w:val="22"/>
               </w:rPr>
-              <w:t>Član:</w:t>
+              <w:t>Zamjenski član:</w:t>
             </w:r>
           </w:p>
         </w:tc>
         <w:tc>
           <w:tcPr>
-            <w:tcW w:w="3505" w:type="dxa"/>
+            <w:tcW w:w="3504" w:type="dxa"/>
             <w:tcBorders>
               <w:top w:val="single" w:sz="4" w:space="0" w:color="000000"/>
               <w:left w:val="single" w:sz="4" w:space="0" w:color="000000"/>
@@ -1560,7 +1560,7 @@
         </w:tc>
         <w:tc>
           <w:tcPr>
-            <w:tcW w:w="3264" w:type="dxa"/>
+            <w:tcW w:w="3265" w:type="dxa"/>
             <w:tcBorders>
               <w:top w:val="single" w:sz="4" w:space="0" w:color="000000"/>
               <w:left w:val="single" w:sz="4" w:space="0" w:color="000000"/>
@@ -1630,13 +1630,13 @@
                 <w:sz w:val="22"/>
                 <w:szCs w:val="22"/>
               </w:rPr>
-              <w:t>Član:</w:t>
+              <w:t>Zamjenski član:</w:t>
             </w:r>
           </w:p>
         </w:tc>
         <w:tc>
           <w:tcPr>
-            <w:tcW w:w="3505" w:type="dxa"/>
+            <w:tcW w:w="3504" w:type="dxa"/>
             <w:tcBorders>
               <w:top w:val="single" w:sz="4" w:space="0" w:color="000000"/>
               <w:left w:val="single" w:sz="4" w:space="0" w:color="000000"/>
@@ -1669,7 +1669,7 @@
         </w:tc>
         <w:tc>
           <w:tcPr>
-            <w:tcW w:w="3264" w:type="dxa"/>
+            <w:tcW w:w="3265" w:type="dxa"/>
             <w:tcBorders>
               <w:top w:val="single" w:sz="4" w:space="0" w:color="000000"/>
               <w:left w:val="single" w:sz="4" w:space="0" w:color="000000"/>
@@ -1697,228 +1697,6 @@
                 <w:szCs w:val="22"/>
               </w:rPr>
               <w:t>Sveučilište u Splitu, PMF</w:t>
-            </w:r>
-          </w:p>
-        </w:tc>
-      </w:tr>
-      <w:tr>
-        <w:trPr>
-          <w:trHeight w:val="421" w:hRule="atLeast"/>
-        </w:trPr>
-        <w:tc>
-          <w:tcPr>
-            <w:tcW w:w="2291" w:type="dxa"/>
-            <w:tcBorders>
-              <w:top w:val="single" w:sz="4" w:space="0" w:color="000000"/>
-              <w:left w:val="single" w:sz="4" w:space="0" w:color="000000"/>
-              <w:bottom w:val="single" w:sz="4" w:space="0" w:color="000000"/>
-              <w:right w:val="single" w:sz="4" w:space="0" w:color="000000"/>
-            </w:tcBorders>
-            <w:shd w:color="auto" w:fill="E6E6E6" w:val="clear"/>
-            <w:vAlign w:val="center"/>
-          </w:tcPr>
-          <w:p>
-            <w:pPr>
-              <w:pStyle w:val="Normal"/>
-              <w:widowControl w:val="false"/>
-              <w:ind w:left="113" w:right="113" w:hanging="0"/>
-              <w:jc w:val="right"/>
-              <w:rPr>
-                <w:rFonts w:ascii="Calibri" w:hAnsi="Calibri"/>
-                <w:b/>
-                <w:bCs/>
-                <w:sz w:val="22"/>
-                <w:szCs w:val="22"/>
-              </w:rPr>
-            </w:pPr>
-            <w:r>
-              <w:rPr>
-                <w:rFonts w:ascii="Calibri" w:hAnsi="Calibri"/>
-                <w:b/>
-                <w:bCs/>
-                <w:sz w:val="22"/>
-                <w:szCs w:val="22"/>
-              </w:rPr>
-              <w:t>Zamjenski član:</w:t>
-            </w:r>
-          </w:p>
-        </w:tc>
-        <w:tc>
-          <w:tcPr>
-            <w:tcW w:w="3505" w:type="dxa"/>
-            <w:tcBorders>
-              <w:top w:val="single" w:sz="4" w:space="0" w:color="000000"/>
-              <w:left w:val="single" w:sz="4" w:space="0" w:color="000000"/>
-              <w:bottom w:val="single" w:sz="4" w:space="0" w:color="000000"/>
-              <w:right w:val="single" w:sz="4" w:space="0" w:color="000000"/>
-            </w:tcBorders>
-            <w:shd w:color="auto" w:fill="auto" w:val="clear"/>
-            <w:vAlign w:val="center"/>
-          </w:tcPr>
-          <w:p>
-            <w:pPr>
-              <w:pStyle w:val="Normal"/>
-              <w:widowControl w:val="false"/>
-              <w:ind w:left="113" w:hanging="0"/>
-              <w:rPr>
-                <w:rFonts w:ascii="Calibri" w:hAnsi="Calibri"/>
-                <w:b/>
-                <w:sz w:val="22"/>
-                <w:szCs w:val="22"/>
-              </w:rPr>
-            </w:pPr>
-            <w:r>
-              <w:rPr>
-                <w:rFonts w:ascii="Calibri" w:hAnsi="Calibri"/>
-                <w:b/>
-                <w:sz w:val="22"/>
-                <w:szCs w:val="22"/>
-              </w:rPr>
-            </w:r>
-          </w:p>
-        </w:tc>
-        <w:tc>
-          <w:tcPr>
-            <w:tcW w:w="3264" w:type="dxa"/>
-            <w:tcBorders>
-              <w:top w:val="single" w:sz="4" w:space="0" w:color="000000"/>
-              <w:left w:val="single" w:sz="4" w:space="0" w:color="000000"/>
-              <w:bottom w:val="single" w:sz="4" w:space="0" w:color="000000"/>
-              <w:right w:val="single" w:sz="4" w:space="0" w:color="000000"/>
-            </w:tcBorders>
-            <w:shd w:color="auto" w:fill="auto" w:val="clear"/>
-            <w:vAlign w:val="center"/>
-          </w:tcPr>
-          <w:p>
-            <w:pPr>
-              <w:pStyle w:val="Normal"/>
-              <w:widowControl w:val="false"/>
-              <w:ind w:left="113" w:hanging="0"/>
-              <w:rPr>
-                <w:rFonts w:ascii="Calibri" w:hAnsi="Calibri"/>
-                <w:b/>
-                <w:sz w:val="22"/>
-                <w:szCs w:val="22"/>
-              </w:rPr>
-            </w:pPr>
-            <w:r>
-              <w:rPr>
-                <w:rFonts w:ascii="Calibri" w:hAnsi="Calibri"/>
-                <w:b/>
-                <w:sz w:val="22"/>
-                <w:szCs w:val="22"/>
-              </w:rPr>
-            </w:r>
-          </w:p>
-        </w:tc>
-      </w:tr>
-      <w:tr>
-        <w:trPr>
-          <w:trHeight w:val="421" w:hRule="atLeast"/>
-        </w:trPr>
-        <w:tc>
-          <w:tcPr>
-            <w:tcW w:w="2291" w:type="dxa"/>
-            <w:tcBorders>
-              <w:top w:val="single" w:sz="4" w:space="0" w:color="000000"/>
-              <w:left w:val="single" w:sz="4" w:space="0" w:color="000000"/>
-              <w:bottom w:val="single" w:sz="4" w:space="0" w:color="000000"/>
-              <w:right w:val="single" w:sz="4" w:space="0" w:color="000000"/>
-            </w:tcBorders>
-            <w:shd w:color="auto" w:fill="E6E6E6" w:val="clear"/>
-            <w:vAlign w:val="center"/>
-          </w:tcPr>
-          <w:p>
-            <w:pPr>
-              <w:pStyle w:val="Normal"/>
-              <w:widowControl w:val="false"/>
-              <w:ind w:left="113" w:right="113" w:hanging="0"/>
-              <w:jc w:val="right"/>
-              <w:rPr>
-                <w:rFonts w:ascii="Calibri" w:hAnsi="Calibri"/>
-                <w:b/>
-                <w:bCs/>
-                <w:sz w:val="22"/>
-                <w:szCs w:val="22"/>
-              </w:rPr>
-            </w:pPr>
-            <w:r>
-              <w:rPr>
-                <w:rFonts w:ascii="Calibri" w:hAnsi="Calibri"/>
-                <w:b/>
-                <w:bCs/>
-                <w:sz w:val="22"/>
-                <w:szCs w:val="22"/>
-              </w:rPr>
-              <w:t>Zamjenski član:</w:t>
-            </w:r>
-          </w:p>
-        </w:tc>
-        <w:tc>
-          <w:tcPr>
-            <w:tcW w:w="3505" w:type="dxa"/>
-            <w:tcBorders>
-              <w:top w:val="single" w:sz="4" w:space="0" w:color="000000"/>
-              <w:left w:val="single" w:sz="4" w:space="0" w:color="000000"/>
-              <w:bottom w:val="single" w:sz="4" w:space="0" w:color="000000"/>
-              <w:right w:val="single" w:sz="4" w:space="0" w:color="000000"/>
-            </w:tcBorders>
-            <w:shd w:color="auto" w:fill="auto" w:val="clear"/>
-            <w:vAlign w:val="center"/>
-          </w:tcPr>
-          <w:p>
-            <w:pPr>
-              <w:pStyle w:val="Normal"/>
-              <w:widowControl w:val="false"/>
-              <w:ind w:left="113" w:hanging="0"/>
-              <w:rPr>
-                <w:rFonts w:ascii="Calibri" w:hAnsi="Calibri"/>
-                <w:b/>
-                <w:sz w:val="22"/>
-                <w:szCs w:val="22"/>
-              </w:rPr>
-            </w:pPr>
-            <w:r>
-              <w:rPr>
-                <w:rFonts w:ascii="Calibri" w:hAnsi="Calibri"/>
-                <w:b/>
-                <w:sz w:val="22"/>
-                <w:szCs w:val="22"/>
-              </w:rPr>
-            </w:r>
-          </w:p>
-        </w:tc>
-        <w:tc>
-          <w:tcPr>
-            <w:tcW w:w="3264" w:type="dxa"/>
-            <w:tcBorders>
-              <w:top w:val="single" w:sz="4" w:space="0" w:color="000000"/>
-              <w:left w:val="single" w:sz="4" w:space="0" w:color="000000"/>
-              <w:bottom w:val="single" w:sz="4" w:space="0" w:color="000000"/>
-              <w:right w:val="single" w:sz="4" w:space="0" w:color="000000"/>
-            </w:tcBorders>
-            <w:shd w:color="auto" w:fill="auto" w:val="clear"/>
-            <w:vAlign w:val="center"/>
-          </w:tcPr>
-          <w:p>
-            <w:pPr>
-              <w:pStyle w:val="Normal"/>
-              <w:widowControl w:val="false"/>
-              <w:ind w:left="113" w:hanging="0"/>
-              <w:rPr>
-                <w:rFonts w:ascii="Calibri" w:hAnsi="Calibri"/>
-                <w:b/>
-                <w:sz w:val="22"/>
-                <w:szCs w:val="22"/>
-              </w:rPr>
-            </w:pPr>
-            <w:r>
-              <w:rPr>
-                <w:rFonts w:ascii="Calibri" w:hAnsi="Calibri"/>
-                <w:b/>
-                <w:sz w:val="22"/>
-                <w:szCs w:val="22"/>
-              </w:rPr>
             </w:r>
           </w:p>
         </w:tc>
@@ -2346,7 +2124,7 @@
         <w:szCs w:val="18"/>
       </w:rPr>
       <w:drawing>
-        <wp:anchor behindDoc="1" distT="0" distB="0" distL="0" distR="0" simplePos="0" locked="0" layoutInCell="1" allowOverlap="1" relativeHeight="4">
+        <wp:anchor behindDoc="1" distT="0" distB="0" distL="0" distR="0" simplePos="0" locked="0" layoutInCell="1" allowOverlap="1" relativeHeight="2">
           <wp:simplePos x="0" y="0"/>
           <wp:positionH relativeFrom="column">
             <wp:align>center</wp:align>
@@ -2443,7 +2221,7 @@
       <mc:AlternateContent>
         <mc:Choice Requires="wps">
           <w:drawing>
-            <wp:anchor behindDoc="0" distT="57150" distB="64770" distL="114300" distR="114300" simplePos="0" locked="0" layoutInCell="0" allowOverlap="1" relativeHeight="2">
+            <wp:anchor behindDoc="1" distT="57150" distB="64770" distL="114300" distR="114300" simplePos="0" locked="0" layoutInCell="0" allowOverlap="1" relativeHeight="3">
               <wp:simplePos x="0" y="0"/>
               <wp:positionH relativeFrom="column">
                 <wp:posOffset>-899795</wp:posOffset>
@@ -2497,6 +2275,7 @@
                           </w:pPr>
                           <w:r>
                             <w:rPr>
+                              <w:color w:val="000000"/>
                               <w:szCs w:val="96"/>
                             </w:rPr>
                             <w:tab/>
@@ -2536,6 +2315,7 @@
                     </w:pPr>
                     <w:r>
                       <w:rPr>
+                        <w:color w:val="000000"/>
                         <w:szCs w:val="96"/>
                       </w:rPr>
                       <w:tab/>
@@ -3028,6 +2808,7 @@
     <w:rsid w:val="00e55710"/>
     <w:pPr>
       <w:widowControl/>
+      <w:suppressAutoHyphens w:val="true"/>
       <w:bidi w:val="0"/>
       <w:spacing w:before="0" w:after="0"/>
       <w:jc w:val="left"/>
@@ -3933,6 +3714,29 @@
     <w:qFormat/>
     <w:pPr/>
     <w:rPr/>
+  </w:style>
+  <w:style w:type="paragraph" w:styleId="TableContents">
+    <w:name w:val="Table Contents"/>
+    <w:basedOn w:val="Normal"/>
+    <w:qFormat/>
+    <w:pPr>
+      <w:widowControl w:val="false"/>
+      <w:suppressLineNumbers/>
+    </w:pPr>
+    <w:rPr/>
+  </w:style>
+  <w:style w:type="paragraph" w:styleId="TableHeading">
+    <w:name w:val="Table Heading"/>
+    <w:basedOn w:val="TableContents"/>
+    <w:qFormat/>
+    <w:pPr>
+      <w:suppressLineNumbers/>
+      <w:jc w:val="center"/>
+    </w:pPr>
+    <w:rPr>
+      <w:b/>
+      <w:bCs/>
+    </w:rPr>
   </w:style>
   <w:style w:type="numbering" w:styleId="NoList" w:default="1">
     <w:name w:val="No List"/>
